--- a/Programación/boletines/RodriguezSteuerberg,Nicolas_Atributos.docx
+++ b/Programación/boletines/RodriguezSteuerberg,Nicolas_Atributos.docx
@@ -149,13 +149,7 @@
         <w:rPr>
           <w:lang w:val="zxx" w:eastAsia="zxx" w:bidi="zxx"/>
         </w:rPr>
-        <w:t>e</w:t>
-      </w:r>
-      <w:r>
-        <w:rPr>
-          <w:lang w:val="zxx" w:eastAsia="zxx" w:bidi="zxx"/>
-        </w:rPr>
-        <w:t>) Ningunha das anteriores</w:t>
+        <w:t>e) Ningunha das anteriores</w:t>
       </w:r>
     </w:p>
     <w:p>
@@ -183,22 +177,46 @@
         <w:pStyle w:val="Normal"/>
         <w:ind w:firstLine="708"/>
         <w:rPr>
-          <w:lang w:val="zxx" w:eastAsia="zxx" w:bidi="zxx"/>
-        </w:rPr>
-      </w:pPr>
-      <w:r>
-        <w:rPr>
-          <w:lang w:val="zxx" w:eastAsia="zxx" w:bidi="zxx"/>
-        </w:rPr>
-        <w:t>a) A outra clase accesible e previamente compilada</w:t>
-      </w:r>
-    </w:p>
-    <w:p>
-      <w:pPr>
-        <w:pStyle w:val="Normal"/>
-        <w:ind w:firstLine="708"/>
-        <w:rPr>
+          <w:rFonts w:asciiTheme="minorHAnsi" w:cstheme="minorBidi" w:eastAsiaTheme="minorHAnsi" w:hAnsiTheme="minorHAnsi"/>
           <w:highlight w:val="none"/>
+          <w:shd w:fill="729FCF" w:val="clear"/>
+        </w:rPr>
+      </w:pPr>
+      <w:r>
+        <w:rPr>
+          <w:rFonts w:asciiTheme="minorHAnsi" w:cstheme="minorBidi" w:eastAsiaTheme="minorHAnsi" w:hAnsiTheme="minorHAnsi"/>
+          <w:shd w:fill="729FCF" w:val="clear"/>
+          <w:lang w:val="zxx" w:eastAsia="zxx" w:bidi="zxx"/>
+        </w:rPr>
+        <w:t xml:space="preserve">a) A outra clase accesible e previamente compilada </w:t>
+      </w:r>
+      <w:r>
+        <w:rPr>
+          <w:rFonts w:asciiTheme="minorHAnsi" w:cstheme="minorBidi" w:eastAsiaTheme="minorHAnsi" w:hAnsiTheme="minorHAnsi"/>
+          <w:shd w:fill="729FCF" w:val="clear"/>
+          <w:lang w:val="zxx" w:eastAsia="zxx" w:bidi="zxx"/>
+        </w:rPr>
+        <w:t>(puede)(no lo ten</w:t>
+      </w:r>
+      <w:r>
+        <w:rPr>
+          <w:rFonts w:eastAsia="Calibri" w:cs="" w:cstheme="minorBidi" w:eastAsiaTheme="minorHAnsi"/>
+          <w:color w:val="000000"/>
+          <w:kern w:val="0"/>
+          <w:sz w:val="22"/>
+          <w:szCs w:val="22"/>
+          <w:shd w:fill="729FCF" w:val="clear"/>
+          <w:lang w:val="zxx" w:eastAsia="zxx" w:bidi="zxx"/>
+        </w:rPr>
+        <w:t>ía)</w:t>
+      </w:r>
+    </w:p>
+    <w:p>
+      <w:pPr>
+        <w:pStyle w:val="Normal"/>
+        <w:ind w:firstLine="708"/>
+        <w:rPr>
+          <w:highlight w:val="none"/>
           <w:shd w:fill="FFFF00" w:val="clear"/>
           <w:lang w:val="zxx" w:eastAsia="zxx" w:bidi="zxx"/>
         </w:rPr>
@@ -516,54 +534,77 @@
           <w:lang w:val="zxx" w:eastAsia="zxx" w:bidi="zxx"/>
         </w:rPr>
         <w:tab/>
-        <w:t xml:space="preserve"> a) é unha variable de clase</w:t>
-      </w:r>
-    </w:p>
-    <w:p>
-      <w:pPr>
-        <w:pStyle w:val="Normal"/>
-        <w:ind w:firstLine="708"/>
-        <w:rPr>
-          <w:lang w:val="zxx" w:eastAsia="zxx" w:bidi="zxx"/>
-        </w:rPr>
-      </w:pPr>
-      <w:r>
-        <w:rPr>
-          <w:lang w:val="zxx" w:eastAsia="zxx" w:bidi="zxx"/>
-        </w:rPr>
         <w:t xml:space="preserve"> </w:t>
       </w:r>
       <w:r>
         <w:rPr>
-          <w:shd w:fill="861141" w:val="clear"/>
-          <w:lang w:val="zxx" w:eastAsia="zxx" w:bidi="zxx"/>
-        </w:rPr>
-        <w:t xml:space="preserve">b) só é directamente accesible a traves dos metodos da propia clase </w:t>
-      </w:r>
-      <w:r>
-        <w:rPr>
-          <w:shd w:fill="861141" w:val="clear"/>
-          <w:lang w:val="zxx" w:eastAsia="zxx" w:bidi="zxx"/>
-        </w:rPr>
-        <w:t>(se é unha clase privada si)</w:t>
-      </w:r>
-    </w:p>
-    <w:p>
-      <w:pPr>
-        <w:pStyle w:val="Normal"/>
-        <w:ind w:firstLine="708"/>
-        <w:rPr>
-          <w:lang w:val="zxx" w:eastAsia="zxx" w:bidi="zxx"/>
-        </w:rPr>
-      </w:pPr>
-      <w:r>
-        <w:rPr>
+          <w:rFonts w:asciiTheme="minorHAnsi" w:cstheme="minorBidi" w:eastAsiaTheme="minorHAnsi" w:hAnsiTheme="minorHAnsi"/>
+          <w:shd w:fill="729FCF" w:val="clear"/>
+          <w:lang w:val="zxx" w:eastAsia="zxx" w:bidi="zxx"/>
+        </w:rPr>
+        <w:t xml:space="preserve">a) é unha variable de clase </w:t>
+      </w:r>
+      <w:r>
+        <w:rPr>
+          <w:rFonts w:asciiTheme="minorHAnsi" w:cstheme="minorBidi" w:eastAsiaTheme="minorHAnsi" w:hAnsiTheme="minorHAnsi"/>
+          <w:shd w:fill="729FCF" w:val="clear"/>
+          <w:lang w:val="zxx" w:eastAsia="zxx" w:bidi="zxx"/>
+        </w:rPr>
+        <w:t>(no lo ten</w:t>
+      </w:r>
+      <w:r>
+        <w:rPr>
+          <w:rFonts w:eastAsia="Calibri" w:cs="" w:cstheme="minorBidi" w:eastAsiaTheme="minorHAnsi"/>
+          <w:color w:val="000000"/>
+          <w:kern w:val="0"/>
+          <w:sz w:val="22"/>
+          <w:szCs w:val="22"/>
+          <w:shd w:fill="729FCF" w:val="clear"/>
+          <w:lang w:val="zxx" w:eastAsia="zxx" w:bidi="zxx"/>
+        </w:rPr>
+        <w:t>ía)</w:t>
+      </w:r>
+    </w:p>
+    <w:p>
+      <w:pPr>
+        <w:pStyle w:val="Normal"/>
+        <w:ind w:firstLine="708"/>
+        <w:rPr>
+          <w:highlight w:val="none"/>
+          <w:shd w:fill="FF0000" w:val="clear"/>
+        </w:rPr>
+      </w:pPr>
+      <w:r>
+        <w:rPr>
+          <w:shd w:fill="FF0000" w:val="clear"/>
           <w:lang w:val="zxx" w:eastAsia="zxx" w:bidi="zxx"/>
         </w:rPr>
         <w:t xml:space="preserve"> </w:t>
       </w:r>
       <w:r>
         <w:rPr>
+          <w:shd w:fill="FF0000" w:val="clear"/>
+          <w:lang w:val="zxx" w:eastAsia="zxx" w:bidi="zxx"/>
+        </w:rPr>
+        <w:t>b) só é directamente accesible a traves dos metodos da propia clase (se é unha clase privada si)</w:t>
+      </w:r>
+    </w:p>
+    <w:p>
+      <w:pPr>
+        <w:pStyle w:val="Normal"/>
+        <w:ind w:firstLine="708"/>
+        <w:rPr>
+          <w:lang w:val="zxx" w:eastAsia="zxx" w:bidi="zxx"/>
+        </w:rPr>
+      </w:pPr>
+      <w:r>
+        <w:rPr>
+          <w:lang w:val="zxx" w:eastAsia="zxx" w:bidi="zxx"/>
+        </w:rPr>
+        <w:t xml:space="preserve"> </w:t>
+      </w:r>
+      <w:r>
+        <w:rPr>
           <w:lang w:val="zxx" w:eastAsia="zxx" w:bidi="zxx"/>
         </w:rPr>
         <w:t xml:space="preserve">c) é unha variable de instancia </w:t>
@@ -574,20 +615,46 @@
         <w:pStyle w:val="Normal"/>
         <w:ind w:firstLine="708"/>
         <w:rPr>
-          <w:lang w:val="zxx" w:eastAsia="zxx" w:bidi="zxx"/>
-        </w:rPr>
-      </w:pPr>
-      <w:r>
-        <w:rPr>
+          <w:rFonts w:asciiTheme="minorHAnsi" w:cstheme="minorBidi" w:eastAsiaTheme="minorHAnsi" w:hAnsiTheme="minorHAnsi"/>
+          <w:highlight w:val="none"/>
+          <w:shd w:fill="5983B0" w:val="clear"/>
+        </w:rPr>
+      </w:pPr>
+      <w:r>
+        <w:rPr>
+          <w:rFonts w:asciiTheme="minorHAnsi" w:cstheme="minorBidi" w:eastAsiaTheme="minorHAnsi" w:hAnsiTheme="minorHAnsi"/>
+          <w:shd w:fill="5983B0" w:val="clear"/>
           <w:lang w:val="zxx" w:eastAsia="zxx" w:bidi="zxx"/>
         </w:rPr>
         <w:t xml:space="preserve"> </w:t>
       </w:r>
       <w:r>
         <w:rPr>
-          <w:lang w:val="zxx" w:eastAsia="zxx" w:bidi="zxx"/>
-        </w:rPr>
-        <w:t>d) unha vez inicializado o seu valor, non pode ser modificado</w:t>
+          <w:rFonts w:asciiTheme="minorHAnsi" w:cstheme="minorBidi" w:eastAsiaTheme="minorHAnsi" w:hAnsiTheme="minorHAnsi"/>
+          <w:shd w:fill="5983B0" w:val="clear"/>
+          <w:lang w:val="zxx" w:eastAsia="zxx" w:bidi="zxx"/>
+        </w:rPr>
+        <w:t xml:space="preserve">d) unha vez inicializado o seu valor, non pode ser modificado </w:t>
+      </w:r>
+      <w:r>
+        <w:rPr>
+          <w:rFonts w:asciiTheme="minorHAnsi" w:cstheme="minorBidi" w:eastAsiaTheme="minorHAnsi" w:hAnsiTheme="minorHAnsi"/>
+          <w:shd w:fill="5983B0" w:val="clear"/>
+          <w:lang w:val="zxx" w:eastAsia="zxx" w:bidi="zxx"/>
+        </w:rPr>
+        <w:t>(no lo ten</w:t>
+      </w:r>
+      <w:r>
+        <w:rPr>
+          <w:rFonts w:eastAsia="Calibri" w:cs="" w:cstheme="minorBidi" w:eastAsiaTheme="minorHAnsi"/>
+          <w:color w:val="000000"/>
+          <w:kern w:val="0"/>
+          <w:sz w:val="22"/>
+          <w:szCs w:val="22"/>
+          <w:shd w:fill="5983B0" w:val="clear"/>
+          <w:lang w:val="zxx" w:eastAsia="zxx" w:bidi="zxx"/>
+        </w:rPr>
+        <w:t>ía)</w:t>
       </w:r>
     </w:p>
     <w:p>
@@ -787,6 +854,7 @@
     <w:rsid w:val="0039797d"/>
     <w:pPr>
       <w:widowControl/>
+      <w:suppressAutoHyphens w:val="true"/>
       <w:bidi w:val="0"/>
       <w:spacing w:lineRule="auto" w:line="276" w:before="0" w:after="200"/>
       <w:jc w:val="left"/>
